--- a/Mary_Feaster_Resume_Download.docx
+++ b/Mary_Feaster_Resume_Download.docx
@@ -12,9 +12,9 @@
         <w:tblLook w:val="0600" w:firstRow="0" w:lastRow="0" w:firstColumn="0" w:lastColumn="0" w:noHBand="1" w:noVBand="1"/>
       </w:tblPr>
       <w:tblGrid>
-        <w:gridCol w:w="900"/>
-        <w:gridCol w:w="8991"/>
-        <w:gridCol w:w="899"/>
+        <w:gridCol w:w="2298"/>
+        <w:gridCol w:w="7724"/>
+        <w:gridCol w:w="778"/>
       </w:tblGrid>
       <w:tr>
         <w:trPr>
@@ -35,6 +35,56 @@
                 <w14:ligatures w14:val="none"/>
               </w:rPr>
             </w:pPr>
+            <w:r>
+              <w:rPr>
+                <w:rFonts w:ascii="Arial" w:eastAsia="Arial" w:hAnsi="Arial" w:cs="Times New Roman"/>
+                <w:noProof/>
+                <w:color w:val="404040"/>
+                <w:kern w:val="0"/>
+                <w:szCs w:val="24"/>
+              </w:rPr>
+              <w:drawing>
+                <wp:inline distT="0" distB="0" distL="0" distR="0" wp14:anchorId="341A7B93" wp14:editId="17A69036">
+                  <wp:extent cx="1273629" cy="1273629"/>
+                  <wp:effectExtent l="0" t="0" r="3175" b="3175"/>
+                  <wp:docPr id="560480909" name="Picture 1" descr="A logo with a city skyline&#10;&#10;Description automatically generated"/>
+                  <wp:cNvGraphicFramePr>
+                    <a:graphicFrameLocks xmlns:a="http://schemas.openxmlformats.org/drawingml/2006/main" noChangeAspect="1"/>
+                  </wp:cNvGraphicFramePr>
+                  <a:graphic xmlns:a="http://schemas.openxmlformats.org/drawingml/2006/main">
+                    <a:graphicData uri="http://schemas.openxmlformats.org/drawingml/2006/picture">
+                      <pic:pic xmlns:pic="http://schemas.openxmlformats.org/drawingml/2006/picture">
+                        <pic:nvPicPr>
+                          <pic:cNvPr id="560480909" name="Picture 1" descr="A logo with a city skyline&#10;&#10;Description automatically generated"/>
+                          <pic:cNvPicPr/>
+                        </pic:nvPicPr>
+                        <pic:blipFill>
+                          <a:blip r:embed="rId4" cstate="print">
+                            <a:extLst>
+                              <a:ext uri="{28A0092B-C50C-407E-A947-70E740481C1C}">
+                                <a14:useLocalDpi xmlns:a14="http://schemas.microsoft.com/office/drawing/2010/main" val="0"/>
+                              </a:ext>
+                            </a:extLst>
+                          </a:blip>
+                          <a:stretch>
+                            <a:fillRect/>
+                          </a:stretch>
+                        </pic:blipFill>
+                        <pic:spPr>
+                          <a:xfrm>
+                            <a:off x="0" y="0"/>
+                            <a:ext cx="1293152" cy="1293152"/>
+                          </a:xfrm>
+                          <a:prstGeom prst="rect">
+                            <a:avLst/>
+                          </a:prstGeom>
+                        </pic:spPr>
+                      </pic:pic>
+                    </a:graphicData>
+                  </a:graphic>
+                </wp:inline>
+              </w:drawing>
+            </w:r>
           </w:p>
         </w:tc>
         <w:tc>
@@ -289,7 +339,7 @@
                 <w14:ligatures w14:val="none"/>
               </w:rPr>
             </w:pPr>
-            <w:hyperlink r:id="rId4" w:history="1">
+            <w:hyperlink r:id="rId5" w:history="1">
               <w:r>
                 <w:rPr>
                   <w:rFonts w:ascii="Arial" w:eastAsia="Arial" w:hAnsi="Arial" w:cs="Times New Roman"/>
@@ -315,7 +365,7 @@
                 <w14:ligatures w14:val="none"/>
               </w:rPr>
             </w:pPr>
-            <w:hyperlink r:id="rId5" w:history="1">
+            <w:hyperlink r:id="rId6" w:history="1">
               <w:r>
                 <w:rPr>
                   <w:rFonts w:ascii="Arial" w:eastAsia="Arial" w:hAnsi="Arial" w:cs="Times New Roman"/>
@@ -341,7 +391,7 @@
                 <w14:ligatures w14:val="none"/>
               </w:rPr>
             </w:pPr>
-            <w:hyperlink r:id="rId6" w:history="1">
+            <w:hyperlink r:id="rId7" w:history="1">
               <w:r>
                 <w:rPr>
                   <w:rFonts w:ascii="Arial" w:eastAsia="Arial" w:hAnsi="Arial" w:cs="Times New Roman"/>
@@ -2138,6 +2188,7 @@
   <w:rsids>
     <w:rsidRoot w:val="0053756B"/>
     <w:rsid w:val="0053756B"/>
+    <w:rsid w:val="00E0247B"/>
   </w:rsids>
   <m:mathPr>
     <m:mathFont m:val="Cambria Math"/>
@@ -2588,54 +2639,6 @@
     <w:semiHidden/>
     <w:unhideWhenUsed/>
   </w:style>
-  <w:style w:type="paragraph" w:customStyle="1" w:styleId="C62C24A1B772404DBB5CE7115F1662C8">
-    <w:name w:val="C62C24A1B772404DBB5CE7115F1662C8"/>
-    <w:rsid w:val="0053756B"/>
-  </w:style>
-  <w:style w:type="paragraph" w:customStyle="1" w:styleId="B4E165193D7A48C6A2B899F70A89FFE4">
-    <w:name w:val="B4E165193D7A48C6A2B899F70A89FFE4"/>
-    <w:rsid w:val="0053756B"/>
-  </w:style>
-  <w:style w:type="paragraph" w:customStyle="1" w:styleId="A4C6A4ACDE914AA4A17BF3D6372D083D">
-    <w:name w:val="A4C6A4ACDE914AA4A17BF3D6372D083D"/>
-    <w:rsid w:val="0053756B"/>
-  </w:style>
-  <w:style w:type="paragraph" w:customStyle="1" w:styleId="C3ED9689C2384F7599E32BD7F1371AF5">
-    <w:name w:val="C3ED9689C2384F7599E32BD7F1371AF5"/>
-    <w:rsid w:val="0053756B"/>
-  </w:style>
-  <w:style w:type="paragraph" w:customStyle="1" w:styleId="505E42A950FA40E081B52734F61FF31C">
-    <w:name w:val="505E42A950FA40E081B52734F61FF31C"/>
-    <w:rsid w:val="0053756B"/>
-  </w:style>
-  <w:style w:type="paragraph" w:customStyle="1" w:styleId="8502E7C5673042A09547B773AB460247">
-    <w:name w:val="8502E7C5673042A09547B773AB460247"/>
-    <w:rsid w:val="0053756B"/>
-  </w:style>
-  <w:style w:type="paragraph" w:customStyle="1" w:styleId="EFD22A166DF747DA8C535899F4965B6A">
-    <w:name w:val="EFD22A166DF747DA8C535899F4965B6A"/>
-    <w:rsid w:val="0053756B"/>
-  </w:style>
-  <w:style w:type="paragraph" w:customStyle="1" w:styleId="13B64C1C991D44959D1935B19CC65394">
-    <w:name w:val="13B64C1C991D44959D1935B19CC65394"/>
-    <w:rsid w:val="0053756B"/>
-  </w:style>
-  <w:style w:type="paragraph" w:customStyle="1" w:styleId="B0382D352773477CAC18E90D8889CC39">
-    <w:name w:val="B0382D352773477CAC18E90D8889CC39"/>
-    <w:rsid w:val="0053756B"/>
-  </w:style>
-  <w:style w:type="paragraph" w:customStyle="1" w:styleId="914DD20F082848EEA8173A2CB8DABBF0">
-    <w:name w:val="914DD20F082848EEA8173A2CB8DABBF0"/>
-    <w:rsid w:val="0053756B"/>
-  </w:style>
-  <w:style w:type="paragraph" w:customStyle="1" w:styleId="7309AC9349AA4407BFE46B3C24B7A625">
-    <w:name w:val="7309AC9349AA4407BFE46B3C24B7A625"/>
-    <w:rsid w:val="0053756B"/>
-  </w:style>
-  <w:style w:type="paragraph" w:customStyle="1" w:styleId="D13A60B5DC2B42ED936D3CA02D7A4996">
-    <w:name w:val="D13A60B5DC2B42ED936D3CA02D7A4996"/>
-    <w:rsid w:val="0053756B"/>
-  </w:style>
   <w:style w:type="paragraph" w:customStyle="1" w:styleId="BEE6231A2AD64A9A8BE4906988B676C8">
     <w:name w:val="BEE6231A2AD64A9A8BE4906988B676C8"/>
     <w:rsid w:val="0053756B"/>
